--- a/01_DOCUMENTACAO_TECNICA/81_STR/01_SEG/01_REQ/SEG - Casos de Usos do Serviços Transversais Processo de Gestão de Segurança.docx
+++ b/01_DOCUMENTACAO_TECNICA/81_STR/01_SEG/01_REQ/SEG - Casos de Usos do Serviços Transversais Processo de Gestão de Segurança.docx
@@ -1196,6 +1196,8 @@
         <w:t>Índice</w:t>
       </w:r>
     </w:p>
+    <w:bookmarkStart w:id="0" w:name="_GoBack"/>
+    <w:bookmarkEnd w:id="0"/>
     <w:p>
       <w:pPr>
         <w:pStyle w:val="Sumrio1"/>
@@ -1233,7 +1235,7 @@
         </w:rPr>
         <w:fldChar w:fldCharType="separate"/>
       </w:r>
-      <w:hyperlink w:anchor="_Toc448139582" w:history="1">
+      <w:hyperlink w:anchor="_Toc451865451" w:history="1">
         <w:r>
           <w:rPr>
             <w:rStyle w:val="Hyperlink"/>
@@ -1283,7 +1285,7 @@
             <w:noProof/>
             <w:webHidden/>
           </w:rPr>
-          <w:instrText xml:space="preserve"> PAGEREF _Toc448139582 \h </w:instrText>
+          <w:instrText xml:space="preserve"> PAGEREF _Toc451865451 \h </w:instrText>
         </w:r>
         <w:r>
           <w:rPr>
@@ -1333,7 +1335,7 @@
           <w:lang w:val="pt-BR" w:eastAsia="pt-BR"/>
         </w:rPr>
       </w:pPr>
-      <w:hyperlink w:anchor="_Toc448139583" w:history="1">
+      <w:hyperlink w:anchor="_Toc451865452" w:history="1">
         <w:r>
           <w:rPr>
             <w:rStyle w:val="Hyperlink"/>
@@ -1383,7 +1385,7 @@
             <w:noProof/>
             <w:webHidden/>
           </w:rPr>
-          <w:instrText xml:space="preserve"> PAGEREF _Toc448139583 \h </w:instrText>
+          <w:instrText xml:space="preserve"> PAGEREF _Toc451865452 \h </w:instrText>
         </w:r>
         <w:r>
           <w:rPr>
@@ -1433,7 +1435,7 @@
           <w:lang w:val="pt-BR" w:eastAsia="pt-BR"/>
         </w:rPr>
       </w:pPr>
-      <w:hyperlink w:anchor="_Toc448139584" w:history="1">
+      <w:hyperlink w:anchor="_Toc451865453" w:history="1">
         <w:r>
           <w:rPr>
             <w:rStyle w:val="Hyperlink"/>
@@ -1483,7 +1485,7 @@
             <w:noProof/>
             <w:webHidden/>
           </w:rPr>
-          <w:instrText xml:space="preserve"> PAGEREF _Toc448139584 \h </w:instrText>
+          <w:instrText xml:space="preserve"> PAGEREF _Toc451865453 \h </w:instrText>
         </w:r>
         <w:r>
           <w:rPr>
@@ -1531,7 +1533,7 @@
           <w:lang w:val="pt-BR" w:eastAsia="pt-BR"/>
         </w:rPr>
       </w:pPr>
-      <w:hyperlink w:anchor="_Toc448139585" w:history="1">
+      <w:hyperlink w:anchor="_Toc451865454" w:history="1">
         <w:r>
           <w:rPr>
             <w:rStyle w:val="Hyperlink"/>
@@ -1579,7 +1581,7 @@
             <w:noProof/>
             <w:webHidden/>
           </w:rPr>
-          <w:instrText xml:space="preserve"> PAGEREF _Toc448139585 \h </w:instrText>
+          <w:instrText xml:space="preserve"> PAGEREF _Toc451865454 \h </w:instrText>
         </w:r>
         <w:r>
           <w:rPr>
@@ -1627,7 +1629,7 @@
           <w:lang w:val="pt-BR" w:eastAsia="pt-BR"/>
         </w:rPr>
       </w:pPr>
-      <w:hyperlink w:anchor="_Toc448139586" w:history="1">
+      <w:hyperlink w:anchor="_Toc451865455" w:history="1">
         <w:r>
           <w:rPr>
             <w:rStyle w:val="Hyperlink"/>
@@ -1675,7 +1677,7 @@
             <w:noProof/>
             <w:webHidden/>
           </w:rPr>
-          <w:instrText xml:space="preserve"> PAGEREF _Toc448139586 \h </w:instrText>
+          <w:instrText xml:space="preserve"> PAGEREF _Toc451865455 \h </w:instrText>
         </w:r>
         <w:r>
           <w:rPr>
@@ -1723,7 +1725,7 @@
           <w:lang w:val="pt-BR" w:eastAsia="pt-BR"/>
         </w:rPr>
       </w:pPr>
-      <w:hyperlink w:anchor="_Toc448139587" w:history="1">
+      <w:hyperlink w:anchor="_Toc451865456" w:history="1">
         <w:r>
           <w:rPr>
             <w:rStyle w:val="Hyperlink"/>
@@ -1771,7 +1773,7 @@
             <w:noProof/>
             <w:webHidden/>
           </w:rPr>
-          <w:instrText xml:space="preserve"> PAGEREF _Toc448139587 \h </w:instrText>
+          <w:instrText xml:space="preserve"> PAGEREF _Toc451865456 \h </w:instrText>
         </w:r>
         <w:r>
           <w:rPr>
@@ -1819,7 +1821,7 @@
           <w:lang w:val="pt-BR" w:eastAsia="pt-BR"/>
         </w:rPr>
       </w:pPr>
-      <w:hyperlink w:anchor="_Toc448139588" w:history="1">
+      <w:hyperlink w:anchor="_Toc451865457" w:history="1">
         <w:r>
           <w:rPr>
             <w:rStyle w:val="Hyperlink"/>
@@ -1846,7 +1848,7 @@
             <w:noProof/>
             <w:lang w:val="pt-BR"/>
           </w:rPr>
-          <w:t>SEGUC0030 - Manter Tipo de Usuário</w:t>
+          <w:t>SEGUC0030 - Consultar Tipo de Usuário</w:t>
         </w:r>
         <w:r>
           <w:rPr>
@@ -1867,7 +1869,7 @@
             <w:noProof/>
             <w:webHidden/>
           </w:rPr>
-          <w:instrText xml:space="preserve"> PAGEREF _Toc448139588 \h </w:instrText>
+          <w:instrText xml:space="preserve"> PAGEREF _Toc451865457 \h </w:instrText>
         </w:r>
         <w:r>
           <w:rPr>
@@ -1915,7 +1917,7 @@
           <w:lang w:val="pt-BR" w:eastAsia="pt-BR"/>
         </w:rPr>
       </w:pPr>
-      <w:hyperlink w:anchor="_Toc448139589" w:history="1">
+      <w:hyperlink w:anchor="_Toc451865458" w:history="1">
         <w:r>
           <w:rPr>
             <w:rStyle w:val="Hyperlink"/>
@@ -1963,7 +1965,7 @@
             <w:noProof/>
             <w:webHidden/>
           </w:rPr>
-          <w:instrText xml:space="preserve"> PAGEREF _Toc448139589 \h </w:instrText>
+          <w:instrText xml:space="preserve"> PAGEREF _Toc451865458 \h </w:instrText>
         </w:r>
         <w:r>
           <w:rPr>
@@ -2011,7 +2013,7 @@
           <w:lang w:val="pt-BR" w:eastAsia="pt-BR"/>
         </w:rPr>
       </w:pPr>
-      <w:hyperlink w:anchor="_Toc448139590" w:history="1">
+      <w:hyperlink w:anchor="_Toc451865459" w:history="1">
         <w:r>
           <w:rPr>
             <w:rStyle w:val="Hyperlink"/>
@@ -2059,7 +2061,7 @@
             <w:noProof/>
             <w:webHidden/>
           </w:rPr>
-          <w:instrText xml:space="preserve"> PAGEREF _Toc448139590 \h </w:instrText>
+          <w:instrText xml:space="preserve"> PAGEREF _Toc451865459 \h </w:instrText>
         </w:r>
         <w:r>
           <w:rPr>
@@ -2107,7 +2109,7 @@
           <w:lang w:val="pt-BR" w:eastAsia="pt-BR"/>
         </w:rPr>
       </w:pPr>
-      <w:hyperlink w:anchor="_Toc448139591" w:history="1">
+      <w:hyperlink w:anchor="_Toc451865460" w:history="1">
         <w:r>
           <w:rPr>
             <w:rStyle w:val="Hyperlink"/>
@@ -2155,7 +2157,7 @@
             <w:noProof/>
             <w:webHidden/>
           </w:rPr>
-          <w:instrText xml:space="preserve"> PAGEREF _Toc448139591 \h </w:instrText>
+          <w:instrText xml:space="preserve"> PAGEREF _Toc451865460 \h </w:instrText>
         </w:r>
         <w:r>
           <w:rPr>
@@ -2203,7 +2205,7 @@
           <w:lang w:val="pt-BR" w:eastAsia="pt-BR"/>
         </w:rPr>
       </w:pPr>
-      <w:hyperlink w:anchor="_Toc448139592" w:history="1">
+      <w:hyperlink w:anchor="_Toc451865461" w:history="1">
         <w:r>
           <w:rPr>
             <w:rStyle w:val="Hyperlink"/>
@@ -2251,7 +2253,7 @@
             <w:noProof/>
             <w:webHidden/>
           </w:rPr>
-          <w:instrText xml:space="preserve"> PAGEREF _Toc448139592 \h </w:instrText>
+          <w:instrText xml:space="preserve"> PAGEREF _Toc451865461 \h </w:instrText>
         </w:r>
         <w:r>
           <w:rPr>
@@ -2299,7 +2301,7 @@
           <w:lang w:val="pt-BR" w:eastAsia="pt-BR"/>
         </w:rPr>
       </w:pPr>
-      <w:hyperlink w:anchor="_Toc448139593" w:history="1">
+      <w:hyperlink w:anchor="_Toc451865462" w:history="1">
         <w:r>
           <w:rPr>
             <w:rStyle w:val="Hyperlink"/>
@@ -2347,7 +2349,7 @@
             <w:noProof/>
             <w:webHidden/>
           </w:rPr>
-          <w:instrText xml:space="preserve"> PAGEREF _Toc448139593 \h </w:instrText>
+          <w:instrText xml:space="preserve"> PAGEREF _Toc451865462 \h </w:instrText>
         </w:r>
         <w:r>
           <w:rPr>
@@ -2395,7 +2397,7 @@
           <w:lang w:val="pt-BR" w:eastAsia="pt-BR"/>
         </w:rPr>
       </w:pPr>
-      <w:hyperlink w:anchor="_Toc448139594" w:history="1">
+      <w:hyperlink w:anchor="_Toc451865463" w:history="1">
         <w:r>
           <w:rPr>
             <w:rStyle w:val="Hyperlink"/>
@@ -2443,7 +2445,7 @@
             <w:noProof/>
             <w:webHidden/>
           </w:rPr>
-          <w:instrText xml:space="preserve"> PAGEREF _Toc448139594 \h </w:instrText>
+          <w:instrText xml:space="preserve"> PAGEREF _Toc451865463 \h </w:instrText>
         </w:r>
         <w:r>
           <w:rPr>
@@ -2491,7 +2493,7 @@
           <w:lang w:val="pt-BR" w:eastAsia="pt-BR"/>
         </w:rPr>
       </w:pPr>
-      <w:hyperlink w:anchor="_Toc448139595" w:history="1">
+      <w:hyperlink w:anchor="_Toc451865464" w:history="1">
         <w:r>
           <w:rPr>
             <w:rStyle w:val="Hyperlink"/>
@@ -2539,7 +2541,7 @@
             <w:noProof/>
             <w:webHidden/>
           </w:rPr>
-          <w:instrText xml:space="preserve"> PAGEREF _Toc448139595 \h </w:instrText>
+          <w:instrText xml:space="preserve"> PAGEREF _Toc451865464 \h </w:instrText>
         </w:r>
         <w:r>
           <w:rPr>
@@ -2587,7 +2589,7 @@
           <w:lang w:val="pt-BR" w:eastAsia="pt-BR"/>
         </w:rPr>
       </w:pPr>
-      <w:hyperlink w:anchor="_Toc448139596" w:history="1">
+      <w:hyperlink w:anchor="_Toc451865465" w:history="1">
         <w:r>
           <w:rPr>
             <w:rStyle w:val="Hyperlink"/>
@@ -2635,7 +2637,7 @@
             <w:noProof/>
             <w:webHidden/>
           </w:rPr>
-          <w:instrText xml:space="preserve"> PAGEREF _Toc448139596 \h </w:instrText>
+          <w:instrText xml:space="preserve"> PAGEREF _Toc451865465 \h </w:instrText>
         </w:r>
         <w:r>
           <w:rPr>
@@ -2683,7 +2685,7 @@
           <w:lang w:val="pt-BR" w:eastAsia="pt-BR"/>
         </w:rPr>
       </w:pPr>
-      <w:hyperlink w:anchor="_Toc448139597" w:history="1">
+      <w:hyperlink w:anchor="_Toc451865466" w:history="1">
         <w:r>
           <w:rPr>
             <w:rStyle w:val="Hyperlink"/>
@@ -2731,7 +2733,7 @@
             <w:noProof/>
             <w:webHidden/>
           </w:rPr>
-          <w:instrText xml:space="preserve"> PAGEREF _Toc448139597 \h </w:instrText>
+          <w:instrText xml:space="preserve"> PAGEREF _Toc451865466 \h </w:instrText>
         </w:r>
         <w:r>
           <w:rPr>
@@ -2779,7 +2781,7 @@
           <w:lang w:val="pt-BR" w:eastAsia="pt-BR"/>
         </w:rPr>
       </w:pPr>
-      <w:hyperlink w:anchor="_Toc448139598" w:history="1">
+      <w:hyperlink w:anchor="_Toc451865467" w:history="1">
         <w:r>
           <w:rPr>
             <w:rStyle w:val="Hyperlink"/>
@@ -2827,7 +2829,7 @@
             <w:noProof/>
             <w:webHidden/>
           </w:rPr>
-          <w:instrText xml:space="preserve"> PAGEREF _Toc448139598 \h </w:instrText>
+          <w:instrText xml:space="preserve"> PAGEREF _Toc451865467 \h </w:instrText>
         </w:r>
         <w:r>
           <w:rPr>
@@ -2875,7 +2877,7 @@
           <w:lang w:val="pt-BR" w:eastAsia="pt-BR"/>
         </w:rPr>
       </w:pPr>
-      <w:hyperlink w:anchor="_Toc448139599" w:history="1">
+      <w:hyperlink w:anchor="_Toc451865468" w:history="1">
         <w:r>
           <w:rPr>
             <w:rStyle w:val="Hyperlink"/>
@@ -2923,7 +2925,7 @@
             <w:noProof/>
             <w:webHidden/>
           </w:rPr>
-          <w:instrText xml:space="preserve"> PAGEREF _Toc448139599 \h </w:instrText>
+          <w:instrText xml:space="preserve"> PAGEREF _Toc451865468 \h </w:instrText>
         </w:r>
         <w:r>
           <w:rPr>
@@ -2971,7 +2973,7 @@
           <w:lang w:val="pt-BR" w:eastAsia="pt-BR"/>
         </w:rPr>
       </w:pPr>
-      <w:hyperlink w:anchor="_Toc448139600" w:history="1">
+      <w:hyperlink w:anchor="_Toc451865469" w:history="1">
         <w:r>
           <w:rPr>
             <w:rStyle w:val="Hyperlink"/>
@@ -3019,7 +3021,7 @@
             <w:noProof/>
             <w:webHidden/>
           </w:rPr>
-          <w:instrText xml:space="preserve"> PAGEREF _Toc448139600 \h </w:instrText>
+          <w:instrText xml:space="preserve"> PAGEREF _Toc451865469 \h </w:instrText>
         </w:r>
         <w:r>
           <w:rPr>
@@ -3067,7 +3069,7 @@
           <w:lang w:val="pt-BR" w:eastAsia="pt-BR"/>
         </w:rPr>
       </w:pPr>
-      <w:hyperlink w:anchor="_Toc448139601" w:history="1">
+      <w:hyperlink w:anchor="_Toc451865470" w:history="1">
         <w:r>
           <w:rPr>
             <w:rStyle w:val="Hyperlink"/>
@@ -3115,7 +3117,7 @@
             <w:noProof/>
             <w:webHidden/>
           </w:rPr>
-          <w:instrText xml:space="preserve"> PAGEREF _Toc448139601 \h </w:instrText>
+          <w:instrText xml:space="preserve"> PAGEREF _Toc451865470 \h </w:instrText>
         </w:r>
         <w:r>
           <w:rPr>
@@ -3163,7 +3165,7 @@
           <w:lang w:val="pt-BR" w:eastAsia="pt-BR"/>
         </w:rPr>
       </w:pPr>
-      <w:hyperlink w:anchor="_Toc448139602" w:history="1">
+      <w:hyperlink w:anchor="_Toc451865471" w:history="1">
         <w:r>
           <w:rPr>
             <w:rStyle w:val="Hyperlink"/>
@@ -3211,7 +3213,7 @@
             <w:noProof/>
             <w:webHidden/>
           </w:rPr>
-          <w:instrText xml:space="preserve"> PAGEREF _Toc448139602 \h </w:instrText>
+          <w:instrText xml:space="preserve"> PAGEREF _Toc451865471 \h </w:instrText>
         </w:r>
         <w:r>
           <w:rPr>
@@ -3259,7 +3261,7 @@
           <w:lang w:val="pt-BR" w:eastAsia="pt-BR"/>
         </w:rPr>
       </w:pPr>
-      <w:hyperlink w:anchor="_Toc448139603" w:history="1">
+      <w:hyperlink w:anchor="_Toc451865472" w:history="1">
         <w:r>
           <w:rPr>
             <w:rStyle w:val="Hyperlink"/>
@@ -3307,7 +3309,7 @@
             <w:noProof/>
             <w:webHidden/>
           </w:rPr>
-          <w:instrText xml:space="preserve"> PAGEREF _Toc448139603 \h </w:instrText>
+          <w:instrText xml:space="preserve"> PAGEREF _Toc451865472 \h </w:instrText>
         </w:r>
         <w:r>
           <w:rPr>
@@ -3355,7 +3357,7 @@
           <w:lang w:val="pt-BR" w:eastAsia="pt-BR"/>
         </w:rPr>
       </w:pPr>
-      <w:hyperlink w:anchor="_Toc448139604" w:history="1">
+      <w:hyperlink w:anchor="_Toc451865473" w:history="1">
         <w:r>
           <w:rPr>
             <w:rStyle w:val="Hyperlink"/>
@@ -3403,7 +3405,7 @@
             <w:noProof/>
             <w:webHidden/>
           </w:rPr>
-          <w:instrText xml:space="preserve"> PAGEREF _Toc448139604 \h </w:instrText>
+          <w:instrText xml:space="preserve"> PAGEREF _Toc451865473 \h </w:instrText>
         </w:r>
         <w:r>
           <w:rPr>
@@ -3451,7 +3453,7 @@
           <w:lang w:val="pt-BR" w:eastAsia="pt-BR"/>
         </w:rPr>
       </w:pPr>
-      <w:hyperlink w:anchor="_Toc448139605" w:history="1">
+      <w:hyperlink w:anchor="_Toc451865474" w:history="1">
         <w:r>
           <w:rPr>
             <w:rStyle w:val="Hyperlink"/>
@@ -3499,7 +3501,7 @@
             <w:noProof/>
             <w:webHidden/>
           </w:rPr>
-          <w:instrText xml:space="preserve"> PAGEREF _Toc448139605 \h </w:instrText>
+          <w:instrText xml:space="preserve"> PAGEREF _Toc451865474 \h </w:instrText>
         </w:r>
         <w:r>
           <w:rPr>
@@ -3547,7 +3549,7 @@
           <w:lang w:val="pt-BR" w:eastAsia="pt-BR"/>
         </w:rPr>
       </w:pPr>
-      <w:hyperlink w:anchor="_Toc448139606" w:history="1">
+      <w:hyperlink w:anchor="_Toc451865475" w:history="1">
         <w:r>
           <w:rPr>
             <w:rStyle w:val="Hyperlink"/>
@@ -3595,7 +3597,7 @@
             <w:noProof/>
             <w:webHidden/>
           </w:rPr>
-          <w:instrText xml:space="preserve"> PAGEREF _Toc448139606 \h </w:instrText>
+          <w:instrText xml:space="preserve"> PAGEREF _Toc451865475 \h </w:instrText>
         </w:r>
         <w:r>
           <w:rPr>
@@ -3643,7 +3645,7 @@
           <w:lang w:val="pt-BR" w:eastAsia="pt-BR"/>
         </w:rPr>
       </w:pPr>
-      <w:hyperlink w:anchor="_Toc448139607" w:history="1">
+      <w:hyperlink w:anchor="_Toc451865476" w:history="1">
         <w:r>
           <w:rPr>
             <w:rStyle w:val="Hyperlink"/>
@@ -3691,7 +3693,7 @@
             <w:noProof/>
             <w:webHidden/>
           </w:rPr>
-          <w:instrText xml:space="preserve"> PAGEREF _Toc448139607 \h </w:instrText>
+          <w:instrText xml:space="preserve"> PAGEREF _Toc451865476 \h </w:instrText>
         </w:r>
         <w:r>
           <w:rPr>
@@ -3739,7 +3741,7 @@
           <w:lang w:val="pt-BR" w:eastAsia="pt-BR"/>
         </w:rPr>
       </w:pPr>
-      <w:hyperlink w:anchor="_Toc448139608" w:history="1">
+      <w:hyperlink w:anchor="_Toc451865477" w:history="1">
         <w:r>
           <w:rPr>
             <w:rStyle w:val="Hyperlink"/>
@@ -3787,7 +3789,7 @@
             <w:noProof/>
             <w:webHidden/>
           </w:rPr>
-          <w:instrText xml:space="preserve"> PAGEREF _Toc448139608 \h </w:instrText>
+          <w:instrText xml:space="preserve"> PAGEREF _Toc451865477 \h </w:instrText>
         </w:r>
         <w:r>
           <w:rPr>
@@ -3835,7 +3837,7 @@
           <w:lang w:val="pt-BR" w:eastAsia="pt-BR"/>
         </w:rPr>
       </w:pPr>
-      <w:hyperlink w:anchor="_Toc448139609" w:history="1">
+      <w:hyperlink w:anchor="_Toc451865478" w:history="1">
         <w:r>
           <w:rPr>
             <w:rStyle w:val="Hyperlink"/>
@@ -3883,7 +3885,7 @@
             <w:noProof/>
             <w:webHidden/>
           </w:rPr>
-          <w:instrText xml:space="preserve"> PAGEREF _Toc448139609 \h </w:instrText>
+          <w:instrText xml:space="preserve"> PAGEREF _Toc451865478 \h </w:instrText>
         </w:r>
         <w:r>
           <w:rPr>
@@ -3931,7 +3933,7 @@
           <w:lang w:val="pt-BR" w:eastAsia="pt-BR"/>
         </w:rPr>
       </w:pPr>
-      <w:hyperlink w:anchor="_Toc448139610" w:history="1">
+      <w:hyperlink w:anchor="_Toc451865479" w:history="1">
         <w:r>
           <w:rPr>
             <w:rStyle w:val="Hyperlink"/>
@@ -3979,7 +3981,7 @@
             <w:noProof/>
             <w:webHidden/>
           </w:rPr>
-          <w:instrText xml:space="preserve"> PAGEREF _Toc448139610 \h </w:instrText>
+          <w:instrText xml:space="preserve"> PAGEREF _Toc451865479 \h </w:instrText>
         </w:r>
         <w:r>
           <w:rPr>
@@ -4027,7 +4029,7 @@
           <w:lang w:val="pt-BR" w:eastAsia="pt-BR"/>
         </w:rPr>
       </w:pPr>
-      <w:hyperlink w:anchor="_Toc448139611" w:history="1">
+      <w:hyperlink w:anchor="_Toc451865480" w:history="1">
         <w:r>
           <w:rPr>
             <w:rStyle w:val="Hyperlink"/>
@@ -4075,7 +4077,7 @@
             <w:noProof/>
             <w:webHidden/>
           </w:rPr>
-          <w:instrText xml:space="preserve"> PAGEREF _Toc448139611 \h </w:instrText>
+          <w:instrText xml:space="preserve"> PAGEREF _Toc451865480 \h </w:instrText>
         </w:r>
         <w:r>
           <w:rPr>
@@ -4123,7 +4125,7 @@
           <w:lang w:val="pt-BR" w:eastAsia="pt-BR"/>
         </w:rPr>
       </w:pPr>
-      <w:hyperlink w:anchor="_Toc448139612" w:history="1">
+      <w:hyperlink w:anchor="_Toc451865481" w:history="1">
         <w:r>
           <w:rPr>
             <w:rStyle w:val="Hyperlink"/>
@@ -4171,7 +4173,7 @@
             <w:noProof/>
             <w:webHidden/>
           </w:rPr>
-          <w:instrText xml:space="preserve"> PAGEREF _Toc448139612 \h </w:instrText>
+          <w:instrText xml:space="preserve"> PAGEREF _Toc451865481 \h </w:instrText>
         </w:r>
         <w:r>
           <w:rPr>
@@ -4221,7 +4223,7 @@
           <w:lang w:val="pt-BR" w:eastAsia="pt-BR"/>
         </w:rPr>
       </w:pPr>
-      <w:hyperlink w:anchor="_Toc448139613" w:history="1">
+      <w:hyperlink w:anchor="_Toc451865482" w:history="1">
         <w:r>
           <w:rPr>
             <w:rStyle w:val="Hyperlink"/>
@@ -4271,7 +4273,7 @@
             <w:noProof/>
             <w:webHidden/>
           </w:rPr>
-          <w:instrText xml:space="preserve"> PAGEREF _Toc448139613 \h </w:instrText>
+          <w:instrText xml:space="preserve"> PAGEREF _Toc451865482 \h </w:instrText>
         </w:r>
         <w:r>
           <w:rPr>
@@ -4341,7 +4343,7 @@
           <w:lang w:val="pt-BR"/>
         </w:rPr>
       </w:pPr>
-      <w:bookmarkStart w:id="0" w:name="_Toc408584577"/>
+      <w:bookmarkStart w:id="1" w:name="_Toc408584577"/>
     </w:p>
     <w:p>
       <w:pPr>
@@ -4350,15 +4352,15 @@
           <w:lang w:val="pt-BR"/>
         </w:rPr>
       </w:pPr>
-      <w:bookmarkStart w:id="1" w:name="_Toc448139582"/>
-      <w:bookmarkEnd w:id="0"/>
+      <w:bookmarkStart w:id="2" w:name="_Toc451865451"/>
+      <w:bookmarkEnd w:id="1"/>
       <w:r>
         <w:rPr>
           <w:lang w:val="pt-BR"/>
         </w:rPr>
         <w:t>Diagrama</w:t>
       </w:r>
-      <w:bookmarkEnd w:id="1"/>
+      <w:bookmarkEnd w:id="2"/>
     </w:p>
     <w:p>
       <w:pPr>
@@ -4455,24 +4457,24 @@
           <w:lang w:val="pt-BR"/>
         </w:rPr>
       </w:pPr>
-      <w:bookmarkStart w:id="2" w:name="_Toc408584580"/>
-      <w:bookmarkStart w:id="3" w:name="_Toc416364569"/>
-      <w:bookmarkStart w:id="4" w:name="_Toc448139583"/>
+      <w:bookmarkStart w:id="3" w:name="_Toc408584580"/>
+      <w:bookmarkStart w:id="4" w:name="_Toc416364569"/>
+      <w:bookmarkStart w:id="5" w:name="_Toc451865452"/>
       <w:r>
         <w:rPr>
           <w:lang w:val="pt-BR"/>
         </w:rPr>
         <w:t>Atores Envolvidos</w:t>
       </w:r>
-      <w:bookmarkEnd w:id="2"/>
       <w:bookmarkEnd w:id="3"/>
+      <w:bookmarkEnd w:id="4"/>
       <w:r>
         <w:rPr>
           <w:lang w:val="pt-BR"/>
         </w:rPr>
         <w:t xml:space="preserve"> com o Processo</w:t>
       </w:r>
-      <w:bookmarkEnd w:id="4"/>
+      <w:bookmarkEnd w:id="5"/>
     </w:p>
     <w:p>
       <w:pPr>
@@ -4787,14 +4789,14 @@
           <w:lang w:val="pt-BR"/>
         </w:rPr>
       </w:pPr>
-      <w:bookmarkStart w:id="5" w:name="_Toc448139584"/>
+      <w:bookmarkStart w:id="6" w:name="_Toc451865453"/>
       <w:r>
         <w:rPr>
           <w:lang w:val="pt-BR"/>
         </w:rPr>
         <w:t>Casos de Uso do Processo</w:t>
       </w:r>
-      <w:bookmarkEnd w:id="5"/>
+      <w:bookmarkEnd w:id="6"/>
     </w:p>
     <w:p>
       <w:pPr>
@@ -4803,7 +4805,7 @@
           <w:lang w:val="pt-BR"/>
         </w:rPr>
       </w:pPr>
-      <w:bookmarkStart w:id="6" w:name="_Toc448139585"/>
+      <w:bookmarkStart w:id="7" w:name="_Toc451865454"/>
       <w:r>
         <w:rPr>
           <w:lang w:val="pt-BR"/>
@@ -4822,7 +4824,7 @@
         </w:rPr>
         <w:t>ção</w:t>
       </w:r>
-      <w:bookmarkEnd w:id="6"/>
+      <w:bookmarkEnd w:id="7"/>
     </w:p>
     <w:p>
       <w:pPr>
@@ -4835,7 +4837,7 @@
           <w:lang w:val="pt-BR"/>
         </w:rPr>
       </w:pPr>
-      <w:bookmarkStart w:id="7" w:name="_Toc448139586"/>
+      <w:bookmarkStart w:id="8" w:name="_Toc451865455"/>
       <w:r>
         <w:rPr>
           <w:lang w:val="pt-BR"/>
@@ -4878,7 +4880,7 @@
         </w:rPr>
         <w:t xml:space="preserve"> Unidades Organizacionais</w:t>
       </w:r>
-      <w:bookmarkEnd w:id="7"/>
+      <w:bookmarkEnd w:id="8"/>
     </w:p>
     <w:p>
       <w:pPr>
@@ -4952,7 +4954,7 @@
           <w:lang w:val="pt-BR"/>
         </w:rPr>
       </w:pPr>
-      <w:bookmarkStart w:id="8" w:name="_Toc448139587"/>
+      <w:bookmarkStart w:id="9" w:name="_Toc451865456"/>
       <w:r>
         <w:rPr>
           <w:lang w:val="pt-BR"/>
@@ -4995,7 +4997,7 @@
         </w:rPr>
         <w:t>Postos do Trabalho</w:t>
       </w:r>
-      <w:bookmarkEnd w:id="8"/>
+      <w:bookmarkEnd w:id="9"/>
     </w:p>
     <w:p>
       <w:pPr>
@@ -5070,83 +5072,27 @@
           <w:lang w:val="pt-BR"/>
         </w:rPr>
       </w:pPr>
-      <w:bookmarkStart w:id="9" w:name="_Toc448139588"/>
-      <w:r>
-        <w:rPr>
-          <w:lang w:val="pt-BR"/>
-        </w:rPr>
-        <w:t xml:space="preserve">SEGUC0030 - </w:t>
-      </w:r>
-      <w:r>
-        <w:rPr>
-          <w:lang w:val="pt-BR"/>
-        </w:rPr>
-        <w:t>Ma</w:t>
-      </w:r>
-      <w:r>
-        <w:rPr>
-          <w:lang w:val="pt-BR"/>
-        </w:rPr>
-        <w:t>n</w:t>
-      </w:r>
-      <w:r>
-        <w:rPr>
-          <w:lang w:val="pt-BR"/>
-        </w:rPr>
-        <w:t>te</w:t>
-      </w:r>
-      <w:r>
-        <w:rPr>
-          <w:lang w:val="pt-BR"/>
-        </w:rPr>
-        <w:t>r</w:t>
-      </w:r>
-      <w:r>
-        <w:rPr>
-          <w:lang w:val="pt-BR"/>
-        </w:rPr>
-        <w:t xml:space="preserve"> </w:t>
-      </w:r>
-      <w:r>
-        <w:rPr>
-          <w:lang w:val="pt-BR"/>
-        </w:rPr>
-        <w:t>T</w:t>
-      </w:r>
-      <w:r>
-        <w:rPr>
-          <w:lang w:val="pt-BR"/>
-        </w:rPr>
-        <w:t xml:space="preserve">ipo de </w:t>
-      </w:r>
-      <w:r>
-        <w:rPr>
-          <w:lang w:val="pt-BR"/>
-        </w:rPr>
-        <w:t>U</w:t>
-      </w:r>
-      <w:r>
-        <w:rPr>
-          <w:lang w:val="pt-BR"/>
-        </w:rPr>
-        <w:t>suário</w:t>
-      </w:r>
-      <w:bookmarkEnd w:id="9"/>
+      <w:bookmarkStart w:id="10" w:name="_Toc451865457"/>
+      <w:r>
+        <w:rPr>
+          <w:lang w:val="pt-BR"/>
+        </w:rPr>
+        <w:t>SEGUC0030 - Consultar Tipo de Usuário</w:t>
+      </w:r>
+      <w:bookmarkEnd w:id="10"/>
     </w:p>
     <w:p>
       <w:pPr>
         <w:jc w:val="both"/>
         <w:rPr>
-          <w:iCs/>
-          <w:lang w:val="pt-BR"/>
-        </w:rPr>
-      </w:pPr>
-      <w:r>
-        <w:rPr>
-          <w:iCs/>
-          <w:lang w:val="pt-BR"/>
-        </w:rPr>
-        <w:t>O caso de uso inicia-se quando o sistema apresenta uma tela. O ator pode realizar:  consulta do tipo de usuário, criação do tipo de usuário, alteração do tipo de usuário e exclusão do tipo de usuário.</w:t>
+          <w:lang w:val="pt-BR"/>
+        </w:rPr>
+      </w:pPr>
+      <w:r>
+        <w:rPr>
+          <w:lang w:val="pt-BR"/>
+        </w:rPr>
+        <w:t>O caso de uso inicia-se quando o sistema apresenta uma tela. O ator pode realizar:  consulta dos usuários no sistema sob diferentes filtros e olhar o detalhe da informação do usuário.</w:t>
       </w:r>
     </w:p>
     <w:p>
@@ -5158,22 +5104,19 @@
       </w:pPr>
       <w:r>
         <w:rPr>
-          <w:iCs/>
-          <w:lang w:val="pt-BR"/>
-        </w:rPr>
-        <w:t xml:space="preserve">A opção de “Manutenção do tipo de usuário” será mostrada no menu de opções do sistema para os usuários no modulo </w:t>
+          <w:lang w:val="pt-BR"/>
+        </w:rPr>
+        <w:t xml:space="preserve">A opção de “Consulta de usuário” será mostrada no menu das opções para os usuários no modulo </w:t>
       </w:r>
       <w:r>
         <w:rPr>
           <w:b/>
-          <w:iCs/>
           <w:lang w:val="pt-BR"/>
         </w:rPr>
         <w:t>SEG</w:t>
       </w:r>
       <w:r>
         <w:rPr>
-          <w:iCs/>
           <w:lang w:val="pt-BR"/>
         </w:rPr>
         <w:t xml:space="preserve">, aplicação </w:t>
@@ -5181,17 +5124,9 @@
       <w:r>
         <w:rPr>
           <w:b/>
-          <w:iCs/>
-          <w:lang w:val="pt-BR"/>
-        </w:rPr>
-        <w:t>Gestão</w:t>
-      </w:r>
-      <w:r>
-        <w:rPr>
-          <w:iCs/>
-          <w:lang w:val="pt-BR"/>
-        </w:rPr>
-        <w:t>.</w:t>
+          <w:lang w:val="pt-BR"/>
+        </w:rPr>
+        <w:t>Consulta</w:t>
       </w:r>
     </w:p>
     <w:p>
@@ -5205,7 +5140,7 @@
           <w:lang w:val="pt-BR"/>
         </w:rPr>
       </w:pPr>
-      <w:bookmarkStart w:id="10" w:name="_Toc448139589"/>
+      <w:bookmarkStart w:id="11" w:name="_Toc451865458"/>
       <w:r>
         <w:rPr>
           <w:lang w:val="pt-BR"/>
@@ -5278,7 +5213,7 @@
         </w:rPr>
         <w:t>nternet</w:t>
       </w:r>
-      <w:bookmarkEnd w:id="10"/>
+      <w:bookmarkEnd w:id="11"/>
     </w:p>
     <w:p>
       <w:pPr>
@@ -5322,7 +5257,7 @@
           <w:lang w:val="pt-BR"/>
         </w:rPr>
       </w:pPr>
-      <w:bookmarkStart w:id="11" w:name="_Toc448139590"/>
+      <w:bookmarkStart w:id="12" w:name="_Toc451865459"/>
       <w:r>
         <w:rPr>
           <w:lang w:val="pt-BR"/>
@@ -5395,7 +5330,7 @@
         </w:rPr>
         <w:t>suário</w:t>
       </w:r>
-      <w:bookmarkEnd w:id="11"/>
+      <w:bookmarkEnd w:id="12"/>
     </w:p>
     <w:p>
       <w:pPr>
@@ -5492,7 +5427,7 @@
           <w:lang w:val="pt-BR"/>
         </w:rPr>
       </w:pPr>
-      <w:bookmarkStart w:id="12" w:name="_Toc448139591"/>
+      <w:bookmarkStart w:id="13" w:name="_Toc451865460"/>
       <w:r>
         <w:rPr>
           <w:lang w:val="pt-BR"/>
@@ -5553,7 +5488,7 @@
         </w:rPr>
         <w:t xml:space="preserve"> Administrador do Sistema</w:t>
       </w:r>
-      <w:bookmarkEnd w:id="12"/>
+      <w:bookmarkEnd w:id="13"/>
     </w:p>
     <w:p>
       <w:pPr>
@@ -5620,7 +5555,7 @@
           <w:lang w:val="pt-BR"/>
         </w:rPr>
       </w:pPr>
-      <w:bookmarkStart w:id="13" w:name="_Toc448139592"/>
+      <w:bookmarkStart w:id="14" w:name="_Toc451865461"/>
       <w:r>
         <w:rPr>
           <w:lang w:val="pt-BR"/>
@@ -5717,7 +5652,7 @@
         </w:rPr>
         <w:t>uncionários</w:t>
       </w:r>
-      <w:bookmarkEnd w:id="13"/>
+      <w:bookmarkEnd w:id="14"/>
     </w:p>
     <w:p>
       <w:pPr>
@@ -5772,7 +5707,7 @@
           <w:lang w:val="pt-BR"/>
         </w:rPr>
       </w:pPr>
-      <w:bookmarkStart w:id="14" w:name="_Toc448139593"/>
+      <w:bookmarkStart w:id="15" w:name="_Toc451865462"/>
       <w:r>
         <w:rPr>
           <w:lang w:val="pt-BR"/>
@@ -5793,7 +5728,7 @@
         </w:rPr>
         <w:t xml:space="preserve"> do Sistema</w:t>
       </w:r>
-      <w:bookmarkEnd w:id="14"/>
+      <w:bookmarkEnd w:id="15"/>
     </w:p>
     <w:p>
       <w:pPr>
@@ -5890,7 +5825,7 @@
           <w:lang w:val="pt-BR"/>
         </w:rPr>
       </w:pPr>
-      <w:bookmarkStart w:id="15" w:name="_Toc448139594"/>
+      <w:bookmarkStart w:id="16" w:name="_Toc451865463"/>
       <w:r>
         <w:rPr>
           <w:lang w:val="pt-BR"/>
@@ -5939,7 +5874,7 @@
         </w:rPr>
         <w:t>suário</w:t>
       </w:r>
-      <w:bookmarkEnd w:id="15"/>
+      <w:bookmarkEnd w:id="16"/>
     </w:p>
     <w:p>
       <w:pPr>
@@ -6051,7 +5986,7 @@
           <w:lang w:val="pt-BR"/>
         </w:rPr>
       </w:pPr>
-      <w:bookmarkStart w:id="16" w:name="_Toc448139595"/>
+      <w:bookmarkStart w:id="17" w:name="_Toc451865464"/>
       <w:r>
         <w:rPr>
           <w:lang w:val="pt-BR"/>
@@ -6100,7 +6035,7 @@
         </w:rPr>
         <w:t>istema</w:t>
       </w:r>
-      <w:bookmarkEnd w:id="16"/>
+      <w:bookmarkEnd w:id="17"/>
     </w:p>
     <w:p>
       <w:pPr>
@@ -6148,7 +6083,7 @@
           <w:lang w:val="pt-BR"/>
         </w:rPr>
       </w:pPr>
-      <w:bookmarkStart w:id="17" w:name="_Toc448139596"/>
+      <w:bookmarkStart w:id="18" w:name="_Toc451865465"/>
       <w:r>
         <w:rPr>
           <w:lang w:val="pt-BR"/>
@@ -6169,7 +6104,7 @@
         </w:rPr>
         <w:t xml:space="preserve"> do Sistema</w:t>
       </w:r>
-      <w:bookmarkEnd w:id="17"/>
+      <w:bookmarkEnd w:id="18"/>
     </w:p>
     <w:p>
       <w:pPr>
@@ -6210,7 +6145,7 @@
           <w:lang w:val="pt-BR"/>
         </w:rPr>
       </w:pPr>
-      <w:bookmarkStart w:id="18" w:name="_Toc448139597"/>
+      <w:bookmarkStart w:id="19" w:name="_Toc451865466"/>
       <w:r>
         <w:rPr>
           <w:lang w:val="pt-BR"/>
@@ -6235,7 +6170,7 @@
         </w:rPr>
         <w:t>enha</w:t>
       </w:r>
-      <w:bookmarkEnd w:id="18"/>
+      <w:bookmarkEnd w:id="19"/>
     </w:p>
     <w:p>
       <w:pPr>
@@ -6333,7 +6268,7 @@
           <w:lang w:val="pt-BR"/>
         </w:rPr>
       </w:pPr>
-      <w:bookmarkStart w:id="19" w:name="_Toc448139598"/>
+      <w:bookmarkStart w:id="20" w:name="_Toc451865467"/>
       <w:r>
         <w:rPr>
           <w:lang w:val="pt-BR"/>
@@ -6370,7 +6305,7 @@
         </w:rPr>
         <w:t>suário</w:t>
       </w:r>
-      <w:bookmarkEnd w:id="19"/>
+      <w:bookmarkEnd w:id="20"/>
     </w:p>
     <w:p>
       <w:pPr>
@@ -6433,14 +6368,14 @@
           <w:lang w:val="pt-BR"/>
         </w:rPr>
       </w:pPr>
-      <w:bookmarkStart w:id="20" w:name="_Toc448139599"/>
+      <w:bookmarkStart w:id="21" w:name="_Toc451865468"/>
       <w:r>
         <w:rPr>
           <w:lang w:val="pt-BR"/>
         </w:rPr>
         <w:t>Autorização</w:t>
       </w:r>
-      <w:bookmarkEnd w:id="20"/>
+      <w:bookmarkEnd w:id="21"/>
     </w:p>
     <w:p>
       <w:pPr>
@@ -6453,7 +6388,7 @@
           <w:lang w:val="pt-BR"/>
         </w:rPr>
       </w:pPr>
-      <w:bookmarkStart w:id="21" w:name="_Toc448139600"/>
+      <w:bookmarkStart w:id="22" w:name="_Toc451865469"/>
       <w:r>
         <w:rPr>
           <w:lang w:val="pt-BR"/>
@@ -6514,7 +6449,7 @@
         </w:rPr>
         <w:t xml:space="preserve"> e ou módulo</w:t>
       </w:r>
-      <w:bookmarkEnd w:id="21"/>
+      <w:bookmarkEnd w:id="22"/>
     </w:p>
     <w:p>
       <w:pPr>
@@ -6595,7 +6530,7 @@
           <w:lang w:val="pt-BR"/>
         </w:rPr>
       </w:pPr>
-      <w:bookmarkStart w:id="22" w:name="_Toc448139601"/>
+      <w:bookmarkStart w:id="23" w:name="_Toc451865470"/>
       <w:r>
         <w:rPr>
           <w:lang w:val="pt-BR"/>
@@ -6668,7 +6603,7 @@
         </w:rPr>
         <w:t>ódulo</w:t>
       </w:r>
-      <w:bookmarkEnd w:id="22"/>
+      <w:bookmarkEnd w:id="23"/>
     </w:p>
     <w:p>
       <w:pPr>
@@ -6790,7 +6725,7 @@
           <w:lang w:val="pt-BR"/>
         </w:rPr>
       </w:pPr>
-      <w:bookmarkStart w:id="23" w:name="_Toc448139602"/>
+      <w:bookmarkStart w:id="24" w:name="_Toc451865471"/>
       <w:r>
         <w:rPr>
           <w:lang w:val="pt-BR"/>
@@ -6840,7 +6775,7 @@
         </w:rPr>
         <w:t>istema</w:t>
       </w:r>
-      <w:bookmarkEnd w:id="23"/>
+      <w:bookmarkEnd w:id="24"/>
     </w:p>
     <w:p>
       <w:pPr>
@@ -6921,7 +6856,7 @@
           <w:lang w:val="pt-BR"/>
         </w:rPr>
       </w:pPr>
-      <w:bookmarkStart w:id="24" w:name="_Toc448139603"/>
+      <w:bookmarkStart w:id="25" w:name="_Toc451865472"/>
       <w:r>
         <w:rPr>
           <w:lang w:val="pt-BR"/>
@@ -6982,7 +6917,7 @@
         </w:rPr>
         <w:t>istema</w:t>
       </w:r>
-      <w:bookmarkEnd w:id="24"/>
+      <w:bookmarkEnd w:id="25"/>
     </w:p>
     <w:p>
       <w:pPr>
@@ -7049,7 +6984,7 @@
           <w:lang w:val="pt-BR"/>
         </w:rPr>
       </w:pPr>
-      <w:bookmarkStart w:id="25" w:name="_Toc448139604"/>
+      <w:bookmarkStart w:id="26" w:name="_Toc451865473"/>
       <w:r>
         <w:rPr>
           <w:lang w:val="pt-BR"/>
@@ -7098,7 +7033,7 @@
         </w:rPr>
         <w:t>suários</w:t>
       </w:r>
-      <w:bookmarkEnd w:id="25"/>
+      <w:bookmarkEnd w:id="26"/>
     </w:p>
     <w:p>
       <w:pPr>
@@ -7179,7 +7114,7 @@
           <w:lang w:val="pt-BR"/>
         </w:rPr>
       </w:pPr>
-      <w:bookmarkStart w:id="26" w:name="_Toc448139605"/>
+      <w:bookmarkStart w:id="27" w:name="_Toc451865474"/>
       <w:r>
         <w:rPr>
           <w:lang w:val="pt-BR"/>
@@ -7258,7 +7193,7 @@
         </w:rPr>
         <w:t>istema</w:t>
       </w:r>
-      <w:bookmarkEnd w:id="26"/>
+      <w:bookmarkEnd w:id="27"/>
     </w:p>
     <w:p>
       <w:pPr>
@@ -7353,7 +7288,7 @@
           <w:lang w:val="pt-BR"/>
         </w:rPr>
       </w:pPr>
-      <w:bookmarkStart w:id="27" w:name="_Toc448139606"/>
+      <w:bookmarkStart w:id="28" w:name="_Toc451865475"/>
       <w:r>
         <w:rPr>
           <w:lang w:val="pt-BR"/>
@@ -7396,7 +7331,7 @@
         </w:rPr>
         <w:t>r</w:t>
       </w:r>
-      <w:bookmarkEnd w:id="27"/>
+      <w:bookmarkEnd w:id="28"/>
     </w:p>
     <w:p>
       <w:pPr>
@@ -7519,7 +7454,7 @@
           <w:lang w:val="pt-BR"/>
         </w:rPr>
       </w:pPr>
-      <w:bookmarkStart w:id="28" w:name="_Toc448139607"/>
+      <w:bookmarkStart w:id="29" w:name="_Toc451865476"/>
       <w:r>
         <w:rPr>
           <w:lang w:val="pt-BR"/>
@@ -7593,7 +7528,7 @@
         </w:rPr>
         <w:t>mpresa</w:t>
       </w:r>
-      <w:bookmarkEnd w:id="28"/>
+      <w:bookmarkEnd w:id="29"/>
     </w:p>
     <w:p>
       <w:pPr>
@@ -7742,8 +7677,6 @@
         </w:rPr>
         <w:t>istema</w:t>
       </w:r>
-      <w:bookmarkStart w:id="29" w:name="_GoBack"/>
-      <w:bookmarkEnd w:id="29"/>
       <w:r>
         <w:rPr>
           <w:lang w:val="pt-BR"/>
@@ -7758,7 +7691,7 @@
           <w:lang w:val="pt-BR"/>
         </w:rPr>
       </w:pPr>
-      <w:bookmarkStart w:id="30" w:name="_Toc448139608"/>
+      <w:bookmarkStart w:id="30" w:name="_Toc451865477"/>
       <w:r>
         <w:rPr>
           <w:lang w:val="pt-BR"/>
@@ -7778,7 +7711,7 @@
           <w:lang w:val="pt-BR"/>
         </w:rPr>
       </w:pPr>
-      <w:bookmarkStart w:id="31" w:name="_Toc448139609"/>
+      <w:bookmarkStart w:id="31" w:name="_Toc451865478"/>
       <w:r>
         <w:rPr>
           <w:lang w:val="pt-BR"/>
@@ -8013,7 +7946,7 @@
           <w:lang w:val="pt-BR"/>
         </w:rPr>
       </w:pPr>
-      <w:bookmarkStart w:id="32" w:name="_Toc448139610"/>
+      <w:bookmarkStart w:id="32" w:name="_Toc451865479"/>
       <w:r>
         <w:rPr>
           <w:lang w:val="pt-BR"/>
@@ -8240,7 +8173,7 @@
           <w:lang w:val="pt-BR"/>
         </w:rPr>
       </w:pPr>
-      <w:bookmarkStart w:id="33" w:name="_Toc448139611"/>
+      <w:bookmarkStart w:id="33" w:name="_Toc451865480"/>
       <w:r>
         <w:rPr>
           <w:lang w:val="pt-BR"/>
@@ -8424,7 +8357,7 @@
           <w:lang w:val="pt-BR"/>
         </w:rPr>
       </w:pPr>
-      <w:bookmarkStart w:id="34" w:name="_Toc448139612"/>
+      <w:bookmarkStart w:id="34" w:name="_Toc451865481"/>
       <w:r>
         <w:rPr>
           <w:lang w:val="pt-BR"/>
@@ -8540,7 +8473,7 @@
           <w:lang w:val="pt-BR"/>
         </w:rPr>
       </w:pPr>
-      <w:bookmarkStart w:id="35" w:name="_Toc448139613"/>
+      <w:bookmarkStart w:id="35" w:name="_Toc451865482"/>
       <w:r>
         <w:rPr>
           <w:lang w:val="pt-BR"/>
@@ -9030,7 +8963,7 @@
         <v:shape id="_x0000_s2050" type="#_x0000_t75" style="position:absolute;left:0;text-align:left;margin-left:279.85pt;margin-top:-9.65pt;width:211.25pt;height:35.9pt;z-index:251661312;mso-position-horizontal-relative:text;mso-position-vertical-relative:text">
           <v:imagedata r:id="rId1" o:title=""/>
         </v:shape>
-        <o:OLEObject Type="Embed" ProgID="PBrush" ShapeID="_x0000_s2050" DrawAspect="Content" ObjectID="_1521881817" r:id="rId2"/>
+        <o:OLEObject Type="Embed" ProgID="PBrush" ShapeID="_x0000_s2050" DrawAspect="Content" ObjectID="_1525607284" r:id="rId2"/>
       </w:object>
     </w:r>
     <w:r>
@@ -11885,7 +11818,7 @@
 </file>
 
 <file path=customXml/itemProps1.xml><?xml version="1.0" encoding="utf-8"?>
-<ds:datastoreItem xmlns:ds="http://schemas.openxmlformats.org/officeDocument/2006/customXml" ds:itemID="{1FA91734-D4B4-4C03-9F14-9867DFFED006}">
+<ds:datastoreItem xmlns:ds="http://schemas.openxmlformats.org/officeDocument/2006/customXml" ds:itemID="{45901AF5-681A-4A74-84EA-E74617C22A96}">
   <ds:schemaRefs>
     <ds:schemaRef ds:uri="http://schemas.openxmlformats.org/officeDocument/2006/bibliography"/>
   </ds:schemaRefs>
